--- a/Curso de programacion funcinal.docx
+++ b/Curso de programacion funcinal.docx
@@ -1007,23 +1007,30 @@
       </w:r>
     </w:p>
     <w:p>
-      <w:pPr>
-        <w:rPr>
-          <w:u w:val="single"/>
-        </w:rPr>
-      </w:pPr>
       <w:r>
         <w:t xml:space="preserve">Esta funcion recibe un objeto </w:t>
       </w:r>
       <w:r>
-        <w:t>y con ello forma la et</w:t>
-      </w:r>
+        <w:t>y con ello forma la etiqueta completa.</w:t>
+      </w:r>
+    </w:p>
+    <w:p/>
+    <w:p/>
+    <w:p/>
+    <w:p>
+      <w:pPr>
+        <w:pStyle w:val="Ttulo1"/>
+      </w:pPr>
+      <w:r>
+        <w:lastRenderedPageBreak/>
+        <w:t>Currying</w:t>
+      </w:r>
+    </w:p>
+    <w:p>
       <w:bookmarkStart w:id="0" w:name="_GoBack"/>
       <w:bookmarkEnd w:id="0"/>
-      <w:r>
-        <w:t>iqueta completa.</w:t>
-      </w:r>
-    </w:p>
+    </w:p>
+    <w:p/>
     <w:sectPr>
       <w:pgSz w:w="11906" w:h="16838"/>
       <w:pgMar w:top="1417" w:right="1701" w:bottom="1417" w:left="1701" w:header="708" w:footer="708" w:gutter="0"/>
